--- a/8.1D/Submission.docx
+++ b/8.1D/Submission.docx
@@ -3,15 +3,20 @@
 <w:document xmlns:wpc="http://schemas.microsoft.com/office/word/2010/wordprocessingCanvas" xmlns:cx="http://schemas.microsoft.com/office/drawing/2014/chartex" xmlns:cx1="http://schemas.microsoft.com/office/drawing/2015/9/8/chartex" xmlns:cx2="http://schemas.microsoft.com/office/drawing/2015/10/21/chartex" xmlns:cx3="http://schemas.microsoft.com/office/drawing/2016/5/9/chartex" xmlns:cx4="http://schemas.microsoft.com/office/drawing/2016/5/10/chartex" xmlns:cx5="http://schemas.microsoft.com/office/drawing/2016/5/11/chartex" xmlns:cx6="http://schemas.microsoft.com/office/drawing/2016/5/12/chartex" xmlns:cx7="http://schemas.microsoft.com/office/drawing/2016/5/13/chartex" xmlns:cx8="http://schemas.microsoft.com/office/drawing/2016/5/14/chartex" xmlns:mc="http://schemas.openxmlformats.org/markup-compatibility/2006" xmlns:aink="http://schemas.microsoft.com/office/drawing/2016/ink" xmlns:am3d="http://schemas.microsoft.com/office/drawing/2017/model3d" xmlns:o="urn:schemas-microsoft-com:office:office" xmlns:r="http://schemas.openxmlformats.org/officeDocument/2006/relationships" xmlns:m="http://schemas.openxmlformats.org/officeDocument/2006/math" xmlns:v="urn:schemas-microsoft-com:vml" xmlns:wp14="http://schemas.microsoft.com/office/word/2010/wordprocessingDrawing" xmlns:wp="http://schemas.openxmlformats.org/drawingml/2006/wordprocessingDrawing" xmlns:w10="urn:schemas-microsoft-com:office:word" xmlns:w="http://schemas.openxmlformats.org/wordprocessingml/2006/main" xmlns:w14="http://schemas.microsoft.com/office/word/2010/wordml" xmlns:w15="http://schemas.microsoft.com/office/word/2012/wordml" xmlns:w16cex="http://schemas.microsoft.com/office/word/2018/wordml/cex" xmlns:w16cid="http://schemas.microsoft.com/office/word/2016/wordml/cid" xmlns:w16="http://schemas.microsoft.com/office/word/2018/wordml" xmlns:w16sdtdh="http://schemas.microsoft.com/office/word/2020/wordml/sdtdatahash" xmlns:w16se="http://schemas.microsoft.com/office/word/2015/wordml/symex" xmlns:wpg="http://schemas.microsoft.com/office/word/2010/wordprocessingGroup" xmlns:wpi="http://schemas.microsoft.com/office/word/2010/wordprocessingInk" xmlns:wne="http://schemas.microsoft.com/office/word/2006/wordml" xmlns:wps="http://schemas.microsoft.com/office/word/2010/wordprocessingShape" mc:Ignorable="w14 w15 w16se w16cid w16 w16cex w16sdtdh wp14">
   <w:body>
     <w:p>
-      <w:r>
-        <w:t xml:space="preserve">Video : </w:t>
+      <w:proofErr w:type="gramStart"/>
+      <w:r>
+        <w:t>Video :</w:t>
+      </w:r>
+      <w:proofErr w:type="gramEnd"/>
+      <w:r>
+        <w:t xml:space="preserve"> </w:t>
       </w:r>
       <w:hyperlink r:id="rId4" w:history="1">
         <w:r>
           <w:rPr>
             <w:rStyle w:val="Hyperlink"/>
           </w:rPr>
-          <w:t>https://video.deakin.edu.au/media/t/1_7jw0x314</w:t>
+          <w:t>https://video.deakin.edu.au/media/t/1_gtq6a5ao</w:t>
         </w:r>
       </w:hyperlink>
       <w:r>
@@ -44,14 +49,11 @@
       <w:r>
         <w:br/>
       </w:r>
-    </w:p>
-    <w:p>
-      <w:r>
-        <w:lastRenderedPageBreak/>
+      <w:r>
         <w:drawing>
-          <wp:inline distT="0" distB="0" distL="0" distR="0" wp14:anchorId="7F5E65A7" wp14:editId="199DE0B4">
-            <wp:extent cx="4565650" cy="2739128"/>
-            <wp:effectExtent l="0" t="0" r="6350" b="4445"/>
+          <wp:inline distT="0" distB="0" distL="0" distR="0" wp14:anchorId="26F01019" wp14:editId="5335F869">
+            <wp:extent cx="6645910" cy="3448050"/>
+            <wp:effectExtent l="0" t="0" r="2540" b="0"/>
             <wp:docPr id="1" name="Picture 1"/>
             <wp:cNvGraphicFramePr>
               <a:graphicFrameLocks xmlns:a="http://schemas.openxmlformats.org/drawingml/2006/main" noChangeAspect="1"/>
@@ -72,7 +74,7 @@
                   <pic:spPr>
                     <a:xfrm>
                       <a:off x="0" y="0"/>
-                      <a:ext cx="4572418" cy="2743189"/>
+                      <a:ext cx="6645910" cy="3448050"/>
                     </a:xfrm>
                     <a:prstGeom prst="rect">
                       <a:avLst/>
@@ -85,11 +87,14 @@
         </w:drawing>
       </w:r>
       <w:r>
+        <w:br/>
+      </w:r>
+      <w:r>
         <w:drawing>
-          <wp:inline distT="0" distB="0" distL="0" distR="0" wp14:anchorId="2D2E34AE" wp14:editId="5957D7F5">
-            <wp:extent cx="3327836" cy="2597150"/>
-            <wp:effectExtent l="0" t="0" r="6350" b="0"/>
-            <wp:docPr id="2" name="Picture 2"/>
+          <wp:inline distT="0" distB="0" distL="0" distR="0" wp14:anchorId="3FF6EFFB" wp14:editId="41789786">
+            <wp:extent cx="6645910" cy="2117725"/>
+            <wp:effectExtent l="0" t="0" r="2540" b="0"/>
+            <wp:docPr id="6" name="Picture 6"/>
             <wp:cNvGraphicFramePr>
               <a:graphicFrameLocks xmlns:a="http://schemas.openxmlformats.org/drawingml/2006/main" noChangeAspect="1"/>
             </wp:cNvGraphicFramePr>
@@ -109,7 +114,7 @@
                   <pic:spPr>
                     <a:xfrm>
                       <a:off x="0" y="0"/>
-                      <a:ext cx="3333662" cy="2601697"/>
+                      <a:ext cx="6645910" cy="2117725"/>
                     </a:xfrm>
                     <a:prstGeom prst="rect">
                       <a:avLst/>
@@ -122,11 +127,18 @@
         </w:drawing>
       </w:r>
       <w:r>
+        <w:br/>
+      </w:r>
+      <w:r>
+        <w:br/>
+      </w:r>
+      <w:r>
+        <w:lastRenderedPageBreak/>
         <w:drawing>
-          <wp:inline distT="0" distB="0" distL="0" distR="0" wp14:anchorId="4398E698" wp14:editId="041A2983">
-            <wp:extent cx="3540853" cy="4292600"/>
-            <wp:effectExtent l="0" t="0" r="2540" b="0"/>
-            <wp:docPr id="3" name="Picture 3"/>
+          <wp:inline distT="0" distB="0" distL="0" distR="0" wp14:anchorId="5AEAC80A" wp14:editId="13751944">
+            <wp:extent cx="6645910" cy="4352925"/>
+            <wp:effectExtent l="0" t="0" r="2540" b="9525"/>
+            <wp:docPr id="7" name="Picture 7"/>
             <wp:cNvGraphicFramePr>
               <a:graphicFrameLocks xmlns:a="http://schemas.openxmlformats.org/drawingml/2006/main" noChangeAspect="1"/>
             </wp:cNvGraphicFramePr>
@@ -146,7 +158,7 @@
                   <pic:spPr>
                     <a:xfrm>
                       <a:off x="0" y="0"/>
-                      <a:ext cx="3543942" cy="4296345"/>
+                      <a:ext cx="6645910" cy="4352925"/>
                     </a:xfrm>
                     <a:prstGeom prst="rect">
                       <a:avLst/>
@@ -158,15 +170,15 @@
           </wp:inline>
         </w:drawing>
       </w:r>
-    </w:p>
-    <w:p/>
-    <w:p>
+      <w:r>
+        <w:br/>
+      </w:r>
       <w:r>
         <w:drawing>
-          <wp:inline distT="0" distB="0" distL="0" distR="0" wp14:anchorId="6C7A55AA" wp14:editId="20EA5261">
-            <wp:extent cx="4559675" cy="4337050"/>
-            <wp:effectExtent l="0" t="0" r="0" b="6350"/>
-            <wp:docPr id="4" name="Picture 4"/>
+          <wp:inline distT="0" distB="0" distL="0" distR="0" wp14:anchorId="52EB6D64" wp14:editId="649C8B40">
+            <wp:extent cx="6128795" cy="5125678"/>
+            <wp:effectExtent l="0" t="0" r="5715" b="0"/>
+            <wp:docPr id="8" name="Picture 8"/>
             <wp:cNvGraphicFramePr>
               <a:graphicFrameLocks xmlns:a="http://schemas.openxmlformats.org/drawingml/2006/main" noChangeAspect="1"/>
             </wp:cNvGraphicFramePr>
@@ -186,7 +198,7 @@
                   <pic:spPr>
                     <a:xfrm>
                       <a:off x="0" y="0"/>
-                      <a:ext cx="4565889" cy="4342960"/>
+                      <a:ext cx="6129792" cy="5126512"/>
                     </a:xfrm>
                     <a:prstGeom prst="rect">
                       <a:avLst/>
@@ -198,17 +210,16 @@
           </wp:inline>
         </w:drawing>
       </w:r>
-    </w:p>
-    <w:p/>
-    <w:p/>
-    <w:p>
+      <w:r>
+        <w:br/>
+      </w:r>
       <w:r>
         <w:lastRenderedPageBreak/>
         <w:drawing>
-          <wp:inline distT="0" distB="0" distL="0" distR="0" wp14:anchorId="6E4344D5" wp14:editId="09EF6576">
-            <wp:extent cx="6645910" cy="6192520"/>
-            <wp:effectExtent l="0" t="0" r="2540" b="0"/>
-            <wp:docPr id="5" name="Picture 5"/>
+          <wp:inline distT="0" distB="0" distL="0" distR="0" wp14:anchorId="24B34272" wp14:editId="710179C2">
+            <wp:extent cx="5115004" cy="5092861"/>
+            <wp:effectExtent l="0" t="0" r="0" b="0"/>
+            <wp:docPr id="9" name="Picture 9"/>
             <wp:cNvGraphicFramePr>
               <a:graphicFrameLocks xmlns:a="http://schemas.openxmlformats.org/drawingml/2006/main" noChangeAspect="1"/>
             </wp:cNvGraphicFramePr>
@@ -228,7 +239,7 @@
                   <pic:spPr>
                     <a:xfrm>
                       <a:off x="0" y="0"/>
-                      <a:ext cx="6645910" cy="6192520"/>
+                      <a:ext cx="5117490" cy="5095336"/>
                     </a:xfrm>
                     <a:prstGeom prst="rect">
                       <a:avLst/>
@@ -244,12 +255,11 @@
         <w:br/>
       </w:r>
       <w:r>
-        <w:lastRenderedPageBreak/>
         <w:drawing>
-          <wp:inline distT="0" distB="0" distL="0" distR="0" wp14:anchorId="251A3B23" wp14:editId="47436D5B">
-            <wp:extent cx="6645910" cy="6229350"/>
-            <wp:effectExtent l="0" t="0" r="2540" b="0"/>
-            <wp:docPr id="11" name="Picture 11"/>
+          <wp:inline distT="0" distB="0" distL="0" distR="0" wp14:anchorId="78DA508C" wp14:editId="0C294336">
+            <wp:extent cx="6117220" cy="4109514"/>
+            <wp:effectExtent l="0" t="0" r="0" b="5715"/>
+            <wp:docPr id="10" name="Picture 10"/>
             <wp:cNvGraphicFramePr>
               <a:graphicFrameLocks xmlns:a="http://schemas.openxmlformats.org/drawingml/2006/main" noChangeAspect="1"/>
             </wp:cNvGraphicFramePr>
@@ -269,7 +279,7 @@
                   <pic:spPr>
                     <a:xfrm>
                       <a:off x="0" y="0"/>
-                      <a:ext cx="6645910" cy="6229350"/>
+                      <a:ext cx="6118350" cy="4110273"/>
                     </a:xfrm>
                     <a:prstGeom prst="rect">
                       <a:avLst/>
@@ -287,10 +297,10 @@
       <w:r>
         <w:lastRenderedPageBreak/>
         <w:drawing>
-          <wp:inline distT="0" distB="0" distL="0" distR="0" wp14:anchorId="52179903" wp14:editId="5940A25B">
-            <wp:extent cx="6311900" cy="3790397"/>
-            <wp:effectExtent l="0" t="0" r="0" b="635"/>
-            <wp:docPr id="12" name="Picture 12"/>
+          <wp:inline distT="0" distB="0" distL="0" distR="0" wp14:anchorId="417F2A7E" wp14:editId="5F144D1C">
+            <wp:extent cx="5727751" cy="3825433"/>
+            <wp:effectExtent l="0" t="0" r="6350" b="3810"/>
+            <wp:docPr id="15" name="Picture 15"/>
             <wp:cNvGraphicFramePr>
               <a:graphicFrameLocks xmlns:a="http://schemas.openxmlformats.org/drawingml/2006/main" noChangeAspect="1"/>
             </wp:cNvGraphicFramePr>
@@ -310,7 +320,7 @@
                   <pic:spPr>
                     <a:xfrm>
                       <a:off x="0" y="0"/>
-                      <a:ext cx="6312037" cy="3790479"/>
+                      <a:ext cx="5728341" cy="3825827"/>
                     </a:xfrm>
                     <a:prstGeom prst="rect">
                       <a:avLst/>
@@ -322,14 +332,15 @@
           </wp:inline>
         </w:drawing>
       </w:r>
-    </w:p>
-    <w:p>
+      <w:r>
+        <w:br/>
+      </w:r>
       <w:r>
         <w:drawing>
-          <wp:inline distT="0" distB="0" distL="0" distR="0" wp14:anchorId="63868EDA" wp14:editId="3C233D6D">
-            <wp:extent cx="5759450" cy="2277696"/>
-            <wp:effectExtent l="0" t="0" r="0" b="8890"/>
-            <wp:docPr id="13" name="Picture 13"/>
+          <wp:inline distT="0" distB="0" distL="0" distR="0" wp14:anchorId="1BF1341E" wp14:editId="0F691EB2">
+            <wp:extent cx="6502734" cy="4654789"/>
+            <wp:effectExtent l="0" t="0" r="0" b="0"/>
+            <wp:docPr id="16" name="Picture 16"/>
             <wp:cNvGraphicFramePr>
               <a:graphicFrameLocks xmlns:a="http://schemas.openxmlformats.org/drawingml/2006/main" noChangeAspect="1"/>
             </wp:cNvGraphicFramePr>
@@ -349,51 +360,7 @@
                   <pic:spPr>
                     <a:xfrm>
                       <a:off x="0" y="0"/>
-                      <a:ext cx="5761898" cy="2278664"/>
-                    </a:xfrm>
-                    <a:prstGeom prst="rect">
-                      <a:avLst/>
-                    </a:prstGeom>
-                  </pic:spPr>
-                </pic:pic>
-              </a:graphicData>
-            </a:graphic>
-          </wp:inline>
-        </w:drawing>
-      </w:r>
-    </w:p>
-    <w:p>
-      <w:pPr>
-        <w:tabs>
-          <w:tab w:val="left" w:pos="3130"/>
-        </w:tabs>
-      </w:pPr>
-      <w:r>
-        <w:drawing>
-          <wp:inline distT="0" distB="0" distL="0" distR="0" wp14:anchorId="45D065ED" wp14:editId="49305A19">
-            <wp:extent cx="4591050" cy="2979401"/>
-            <wp:effectExtent l="0" t="0" r="0" b="0"/>
-            <wp:docPr id="14" name="Picture 14"/>
-            <wp:cNvGraphicFramePr>
-              <a:graphicFrameLocks xmlns:a="http://schemas.openxmlformats.org/drawingml/2006/main" noChangeAspect="1"/>
-            </wp:cNvGraphicFramePr>
-            <a:graphic xmlns:a="http://schemas.openxmlformats.org/drawingml/2006/main">
-              <a:graphicData uri="http://schemas.openxmlformats.org/drawingml/2006/picture">
-                <pic:pic xmlns:pic="http://schemas.openxmlformats.org/drawingml/2006/picture">
-                  <pic:nvPicPr>
-                    <pic:cNvPr id="1" name=""/>
-                    <pic:cNvPicPr/>
-                  </pic:nvPicPr>
-                  <pic:blipFill>
-                    <a:blip r:embed="rId14"/>
-                    <a:stretch>
-                      <a:fillRect/>
-                    </a:stretch>
-                  </pic:blipFill>
-                  <pic:spPr>
-                    <a:xfrm>
-                      <a:off x="0" y="0"/>
-                      <a:ext cx="4593214" cy="2980805"/>
+                      <a:ext cx="6502734" cy="4654789"/>
                     </a:xfrm>
                     <a:prstGeom prst="rect">
                       <a:avLst/>
